--- a/WordDocuments/TimesNewRoman/0669.docx
+++ b/WordDocuments/TimesNewRoman/0669.docx
@@ -8,11 +8,11 @@
       </w:pPr>
       <w:r>
         <w:rPr>
-          <w:rFonts w:ascii="TimesNewToman" w:hAnsi="TimesNewToman"/>
+          <w:rFonts w:ascii="Times New Roman" w:hAnsi="Times New Roman"/>
           <w:color w:val="000000"/>
           <w:sz w:val="44"/>
         </w:rPr>
-        <w:t>Unraveling the Enigmatic Universe</w:t>
+        <w:t>History: Unveiling the Tapestry of Human Endeavors</w:t>
       </w:r>
     </w:p>
     <w:p>
@@ -22,11 +22,27 @@
       </w:pPr>
       <w:r>
         <w:rPr>
-          <w:rFonts w:ascii="TimesNewToman" w:hAnsi="TimesNewToman"/>
+          <w:rFonts w:ascii="Times New Roman" w:hAnsi="Times New Roman"/>
           <w:color w:val="000000"/>
           <w:sz w:val="36"/>
         </w:rPr>
-        <w:t>Sophia Robinson</w:t>
+        <w:t>Ms</w:t>
+      </w:r>
+      <w:r>
+        <w:rPr>
+          <w:rFonts w:ascii="Times New Roman" w:hAnsi="Times New Roman"/>
+          <w:color w:val="000000"/>
+          <w:sz w:val="36"/>
+        </w:rPr>
+        <w:t>.</w:t>
+      </w:r>
+      <w:r>
+        <w:rPr>
+          <w:rFonts w:ascii="Times New Roman" w:hAnsi="Times New Roman"/>
+          <w:color w:val="000000"/>
+          <w:sz w:val="36"/>
+        </w:rPr>
+        <w:t xml:space="preserve"> Olivia Alexander</w:t>
       </w:r>
     </w:p>
     <w:p>
@@ -35,15 +51,15 @@
       </w:pPr>
       <w:r>
         <w:rPr>
-          <w:rFonts w:ascii="TimesNewToman" w:hAnsi="TimesNewToman"/>
+          <w:rFonts w:ascii="Times New Roman" w:hAnsi="Times New Roman"/>
           <w:color w:val="000000"/>
           <w:sz w:val="32"/>
         </w:rPr>
-        <w:t>sophia</w:t>
+        <w:t>olivia</w:t>
       </w:r>
       <w:r>
         <w:rPr>
-          <w:rFonts w:ascii="TimesNewToman" w:hAnsi="TimesNewToman"/>
+          <w:rFonts w:ascii="Times New Roman" w:hAnsi="Times New Roman"/>
           <w:color w:val="000000"/>
           <w:sz w:val="32"/>
         </w:rPr>
@@ -51,15 +67,15 @@
       </w:r>
       <w:r>
         <w:rPr>
-          <w:rFonts w:ascii="TimesNewToman" w:hAnsi="TimesNewToman"/>
+          <w:rFonts w:ascii="Times New Roman" w:hAnsi="Times New Roman"/>
           <w:color w:val="000000"/>
           <w:sz w:val="32"/>
         </w:rPr>
-        <w:t>robinson@xyz</w:t>
+        <w:t>alexander@schooledu</w:t>
       </w:r>
       <w:r>
         <w:rPr>
-          <w:rFonts w:ascii="TimesNewToman" w:hAnsi="TimesNewToman"/>
+          <w:rFonts w:ascii="Times New Roman" w:hAnsi="Times New Roman"/>
           <w:color w:val="000000"/>
           <w:sz w:val="32"/>
         </w:rPr>
@@ -67,26 +83,26 @@
       </w:r>
       <w:r>
         <w:rPr>
-          <w:rFonts w:ascii="TimesNewToman" w:hAnsi="TimesNewToman"/>
+          <w:rFonts w:ascii="Times New Roman" w:hAnsi="Times New Roman"/>
           <w:color w:val="000000"/>
           <w:sz w:val="32"/>
         </w:rPr>
-        <w:t>com</w:t>
+        <w:t>org</w:t>
       </w:r>
     </w:p>
     <w:p/>
     <w:p>
       <w:r>
         <w:rPr>
-          <w:rFonts w:ascii="TimesNewToman" w:hAnsi="TimesNewToman"/>
+          <w:rFonts w:ascii="Times New Roman" w:hAnsi="Times New Roman"/>
           <w:color w:val="000000"/>
           <w:sz w:val="24"/>
         </w:rPr>
-        <w:t>In the vast expanse of existence, humanity's quest to comprehend the enigmas of the universe has been a relentless pursuit</w:t>
+        <w:t>History, like an intricate tapestry woven with threads of time, stands as a testament to the relentless march of human civilizations</w:t>
       </w:r>
       <w:r>
         <w:rPr>
-          <w:rFonts w:ascii="TimesNewToman" w:hAnsi="TimesNewToman"/>
+          <w:rFonts w:ascii="Times New Roman" w:hAnsi="Times New Roman"/>
           <w:color w:val="000000"/>
           <w:sz w:val="24"/>
         </w:rPr>
@@ -94,15 +110,15 @@
       </w:r>
       <w:r>
         <w:rPr>
-          <w:rFonts w:ascii="TimesNewToman" w:hAnsi="TimesNewToman"/>
+          <w:rFonts w:ascii="Times New Roman" w:hAnsi="Times New Roman"/>
           <w:color w:val="000000"/>
           <w:sz w:val="24"/>
         </w:rPr>
-        <w:t xml:space="preserve"> From the celestial mechanics that orchestrate the cosmic ballet to the fundamental particles that underpin reality, our understanding of the universe has undergone a remarkable evolution</w:t>
+        <w:t xml:space="preserve"> As we delve into the annals of the past, we embark on a journey through the triumphs and tribulations of our ancestors, gaining insights into the roots of our present and the seeds of our future</w:t>
       </w:r>
       <w:r>
         <w:rPr>
-          <w:rFonts w:ascii="TimesNewToman" w:hAnsi="TimesNewToman"/>
+          <w:rFonts w:ascii="Times New Roman" w:hAnsi="Times New Roman"/>
           <w:color w:val="000000"/>
           <w:sz w:val="24"/>
         </w:rPr>
@@ -110,15 +126,15 @@
       </w:r>
       <w:r>
         <w:rPr>
-          <w:rFonts w:ascii="TimesNewToman" w:hAnsi="TimesNewToman"/>
+          <w:rFonts w:ascii="Times New Roman" w:hAnsi="Times New Roman"/>
           <w:color w:val="000000"/>
           <w:sz w:val="24"/>
         </w:rPr>
-        <w:t xml:space="preserve"> This journey of exploration has unveiled profound truths and elucidated perplexing mysteries, leaving us in awe of the intricate tapestry of cosmic existence</w:t>
+        <w:t xml:space="preserve"> History offers a kaleidoscope of human experiences, from the grandeur of ancient empires to the complexities of modern societies, inviting us to ponder the actions and choices that have shaped our world</w:t>
       </w:r>
       <w:r>
         <w:rPr>
-          <w:rFonts w:ascii="TimesNewToman" w:hAnsi="TimesNewToman"/>
+          <w:rFonts w:ascii="Times New Roman" w:hAnsi="Times New Roman"/>
           <w:color w:val="000000"/>
           <w:sz w:val="24"/>
         </w:rPr>
@@ -126,7 +142,7 @@
       </w:r>
       <w:r>
         <w:rPr>
-          <w:rFonts w:ascii="TimesNewToman" w:hAnsi="TimesNewToman"/>
+          <w:rFonts w:ascii="Times New Roman" w:hAnsi="Times New Roman"/>
           <w:color w:val="000000"/>
           <w:sz w:val="24"/>
         </w:rPr>
@@ -134,16 +150,16 @@
       </w:r>
       <w:r>
         <w:rPr>
-          <w:rFonts w:ascii="TimesNewToman" w:hAnsi="TimesNewToman"/>
+          <w:rFonts w:ascii="Times New Roman" w:hAnsi="Times New Roman"/>
           <w:color w:val="000000"/>
           <w:sz w:val="24"/>
         </w:rPr>
         <w:br/>
-        <w:t>The symphony of celestial bodies, guided by the gravitational maestro, reveals intricate patterns and dynamic interactions</w:t>
+        <w:t>In the vast expanse of history, we encounter pivotal moments that have reshaped the course of human events</w:t>
       </w:r>
       <w:r>
         <w:rPr>
-          <w:rFonts w:ascii="TimesNewToman" w:hAnsi="TimesNewToman"/>
+          <w:rFonts w:ascii="Times New Roman" w:hAnsi="Times New Roman"/>
           <w:color w:val="000000"/>
           <w:sz w:val="24"/>
         </w:rPr>
@@ -151,15 +167,15 @@
       </w:r>
       <w:r>
         <w:rPr>
-          <w:rFonts w:ascii="TimesNewToman" w:hAnsi="TimesNewToman"/>
+          <w:rFonts w:ascii="Times New Roman" w:hAnsi="Times New Roman"/>
           <w:color w:val="000000"/>
           <w:sz w:val="24"/>
         </w:rPr>
-        <w:t xml:space="preserve"> The interplay of stars, galaxies, and clusters, separated by unfathomable distances, captivates our imagination and invites us to unravel the mysteries of their formation and evolution</w:t>
+        <w:t xml:space="preserve"> From the rise and fall of great civilizations to the transformative power of scientific discoveries, each era holds lessons that resonate with us today</w:t>
       </w:r>
       <w:r>
         <w:rPr>
-          <w:rFonts w:ascii="TimesNewToman" w:hAnsi="TimesNewToman"/>
+          <w:rFonts w:ascii="Times New Roman" w:hAnsi="Times New Roman"/>
           <w:color w:val="000000"/>
           <w:sz w:val="24"/>
         </w:rPr>
@@ -167,15 +183,15 @@
       </w:r>
       <w:r>
         <w:rPr>
-          <w:rFonts w:ascii="TimesNewToman" w:hAnsi="TimesNewToman"/>
+          <w:rFonts w:ascii="Times New Roman" w:hAnsi="Times New Roman"/>
           <w:color w:val="000000"/>
           <w:sz w:val="24"/>
         </w:rPr>
-        <w:t xml:space="preserve"> As we delve deeper into the cosmos, we encounter cosmic phenomena that defy conventional understanding, such as black holes, wormholes, and dark matter, challenging our current scientific paradigms</w:t>
+        <w:t xml:space="preserve"> History serves as a mirror, reflecting the strengths and weaknesses of humanity, offering poignant reminders of the consequences of our actions and the potential for progress when we embrace unity and understanding</w:t>
       </w:r>
       <w:r>
         <w:rPr>
-          <w:rFonts w:ascii="TimesNewToman" w:hAnsi="TimesNewToman"/>
+          <w:rFonts w:ascii="Times New Roman" w:hAnsi="Times New Roman"/>
           <w:color w:val="000000"/>
           <w:sz w:val="24"/>
         </w:rPr>
@@ -183,7 +199,7 @@
       </w:r>
       <w:r>
         <w:rPr>
-          <w:rFonts w:ascii="TimesNewToman" w:hAnsi="TimesNewToman"/>
+          <w:rFonts w:ascii="Times New Roman" w:hAnsi="Times New Roman"/>
           <w:color w:val="000000"/>
           <w:sz w:val="24"/>
         </w:rPr>
@@ -191,16 +207,16 @@
       </w:r>
       <w:r>
         <w:rPr>
-          <w:rFonts w:ascii="TimesNewToman" w:hAnsi="TimesNewToman"/>
+          <w:rFonts w:ascii="Times New Roman" w:hAnsi="Times New Roman"/>
           <w:color w:val="000000"/>
           <w:sz w:val="24"/>
         </w:rPr>
         <w:br/>
-        <w:t>The exploration of the subatomic realm has led to awe-inspiring discoveries, revealing a hidden world of particles and forces that govern the fundamental fabric of matter</w:t>
+        <w:t>History is not merely a chronicle of events; it is an exploration of the human condition, an ongoing dialogue between the past and the present</w:t>
       </w:r>
       <w:r>
         <w:rPr>
-          <w:rFonts w:ascii="TimesNewToman" w:hAnsi="TimesNewToman"/>
+          <w:rFonts w:ascii="Times New Roman" w:hAnsi="Times New Roman"/>
           <w:color w:val="000000"/>
           <w:sz w:val="24"/>
         </w:rPr>
@@ -208,15 +224,15 @@
       </w:r>
       <w:r>
         <w:rPr>
-          <w:rFonts w:ascii="TimesNewToman" w:hAnsi="TimesNewToman"/>
+          <w:rFonts w:ascii="Times New Roman" w:hAnsi="Times New Roman"/>
           <w:color w:val="000000"/>
           <w:sz w:val="24"/>
         </w:rPr>
-        <w:t xml:space="preserve"> The Standard Model of Physics has illuminated the intricate dance of fundamental particles, providing a framework for understanding the forces that shape our universe</w:t>
+        <w:t xml:space="preserve"> By studying history, we cultivate an appreciation for the diversity of human cultures, the resilience of the human spirit, and the interconnectedness of all things</w:t>
       </w:r>
       <w:r>
         <w:rPr>
-          <w:rFonts w:ascii="TimesNewToman" w:hAnsi="TimesNewToman"/>
+          <w:rFonts w:ascii="Times New Roman" w:hAnsi="Times New Roman"/>
           <w:color w:val="000000"/>
           <w:sz w:val="24"/>
         </w:rPr>
@@ -224,15 +240,260 @@
       </w:r>
       <w:r>
         <w:rPr>
-          <w:rFonts w:ascii="TimesNewToman" w:hAnsi="TimesNewToman"/>
+          <w:rFonts w:ascii="Times New Roman" w:hAnsi="Times New Roman"/>
           <w:color w:val="000000"/>
           <w:sz w:val="24"/>
         </w:rPr>
-        <w:t xml:space="preserve"> Yet, tantalizing hints of undiscovered particles and forces continue to beckon us, inviting us to probe the deepest mysteries of the universe's inner workings</w:t>
+        <w:t xml:space="preserve"> History invites us to question our assumptions, to challenge conventional wisdom, and to seek out new perspectives, empowering us to become informed and engaged citizens in a rapidly changing world</w:t>
       </w:r>
       <w:r>
         <w:rPr>
-          <w:rFonts w:ascii="TimesNewToman" w:hAnsi="TimesNewToman"/>
+          <w:rFonts w:ascii="Times New Roman" w:hAnsi="Times New Roman"/>
+          <w:color w:val="000000"/>
+          <w:sz w:val="24"/>
+        </w:rPr>
+        <w:t>.</w:t>
+      </w:r>
+      <w:r>
+        <w:rPr>
+          <w:rFonts w:ascii="Times New Roman" w:hAnsi="Times New Roman"/>
+          <w:color w:val="000000"/>
+          <w:sz w:val="24"/>
+        </w:rPr>
+        <w:br/>
+      </w:r>
+      <w:r>
+        <w:rPr>
+          <w:rFonts w:ascii="Times New Roman" w:hAnsi="Times New Roman"/>
+          <w:color w:val="000000"/>
+          <w:sz w:val="24"/>
+        </w:rPr>
+        <w:br/>
+        <w:t>Body:</w:t>
+      </w:r>
+      <w:r>
+        <w:rPr>
+          <w:rFonts w:ascii="Times New Roman" w:hAnsi="Times New Roman"/>
+          <w:color w:val="000000"/>
+          <w:sz w:val="24"/>
+        </w:rPr>
+        <w:br/>
+      </w:r>
+      <w:r>
+        <w:rPr>
+          <w:rFonts w:ascii="Times New Roman" w:hAnsi="Times New Roman"/>
+          <w:color w:val="000000"/>
+          <w:sz w:val="24"/>
+        </w:rPr>
+        <w:br/>
+        <w:t>History encompasses a vast array of themes and subfields, each offering unique insights into the human experience</w:t>
+      </w:r>
+      <w:r>
+        <w:rPr>
+          <w:rFonts w:ascii="Times New Roman" w:hAnsi="Times New Roman"/>
+          <w:color w:val="000000"/>
+          <w:sz w:val="24"/>
+        </w:rPr>
+        <w:t>.</w:t>
+      </w:r>
+      <w:r>
+        <w:rPr>
+          <w:rFonts w:ascii="Times New Roman" w:hAnsi="Times New Roman"/>
+          <w:color w:val="000000"/>
+          <w:sz w:val="24"/>
+        </w:rPr>
+        <w:t xml:space="preserve"> Political history chronicles the rise and fall of governments, the power struggles of leaders, and the impact of political decisions on the lives of ordinary people</w:t>
+      </w:r>
+      <w:r>
+        <w:rPr>
+          <w:rFonts w:ascii="Times New Roman" w:hAnsi="Times New Roman"/>
+          <w:color w:val="000000"/>
+          <w:sz w:val="24"/>
+        </w:rPr>
+        <w:t>.</w:t>
+      </w:r>
+      <w:r>
+        <w:rPr>
+          <w:rFonts w:ascii="Times New Roman" w:hAnsi="Times New Roman"/>
+          <w:color w:val="000000"/>
+          <w:sz w:val="24"/>
+        </w:rPr>
+        <w:t xml:space="preserve"> Economic history examines the evolution of economic systems, trade routes, and the distribution of wealth, shedding light on the forces that drive economic growth and inequality</w:t>
+      </w:r>
+      <w:r>
+        <w:rPr>
+          <w:rFonts w:ascii="Times New Roman" w:hAnsi="Times New Roman"/>
+          <w:color w:val="000000"/>
+          <w:sz w:val="24"/>
+        </w:rPr>
+        <w:t>.</w:t>
+      </w:r>
+      <w:r>
+        <w:rPr>
+          <w:rFonts w:ascii="Times New Roman" w:hAnsi="Times New Roman"/>
+          <w:color w:val="000000"/>
+          <w:sz w:val="24"/>
+        </w:rPr>
+        <w:t xml:space="preserve"> Social history explores the lives of ordinary people, their customs, beliefs, and everyday struggles, providing a glimpse into the fabric of societies past and </w:t>
+      </w:r>
+      <w:r>
+        <w:rPr>
+          <w:rFonts w:ascii="Times New Roman" w:hAnsi="Times New Roman"/>
+          <w:color w:val="000000"/>
+          <w:sz w:val="24"/>
+        </w:rPr>
+        <w:lastRenderedPageBreak/>
+        <w:t>present</w:t>
+      </w:r>
+      <w:r>
+        <w:rPr>
+          <w:rFonts w:ascii="Times New Roman" w:hAnsi="Times New Roman"/>
+          <w:color w:val="000000"/>
+          <w:sz w:val="24"/>
+        </w:rPr>
+        <w:t>.</w:t>
+      </w:r>
+      <w:r>
+        <w:rPr>
+          <w:rFonts w:ascii="Times New Roman" w:hAnsi="Times New Roman"/>
+          <w:color w:val="000000"/>
+          <w:sz w:val="24"/>
+        </w:rPr>
+        <w:br/>
+      </w:r>
+      <w:r>
+        <w:rPr>
+          <w:rFonts w:ascii="Times New Roman" w:hAnsi="Times New Roman"/>
+          <w:color w:val="000000"/>
+          <w:sz w:val="24"/>
+        </w:rPr>
+        <w:br/>
+        <w:t>Cultural history delves into the arts, literature, music, and traditions that define a people's identity and heritage</w:t>
+      </w:r>
+      <w:r>
+        <w:rPr>
+          <w:rFonts w:ascii="Times New Roman" w:hAnsi="Times New Roman"/>
+          <w:color w:val="000000"/>
+          <w:sz w:val="24"/>
+        </w:rPr>
+        <w:t>.</w:t>
+      </w:r>
+      <w:r>
+        <w:rPr>
+          <w:rFonts w:ascii="Times New Roman" w:hAnsi="Times New Roman"/>
+          <w:color w:val="000000"/>
+          <w:sz w:val="24"/>
+        </w:rPr>
+        <w:t xml:space="preserve"> Intellectual history traces the development of ideas, philosophies, and scientific advancements that have transformed our understanding of the world</w:t>
+      </w:r>
+      <w:r>
+        <w:rPr>
+          <w:rFonts w:ascii="Times New Roman" w:hAnsi="Times New Roman"/>
+          <w:color w:val="000000"/>
+          <w:sz w:val="24"/>
+        </w:rPr>
+        <w:t>.</w:t>
+      </w:r>
+      <w:r>
+        <w:rPr>
+          <w:rFonts w:ascii="Times New Roman" w:hAnsi="Times New Roman"/>
+          <w:color w:val="000000"/>
+          <w:sz w:val="24"/>
+        </w:rPr>
+        <w:t xml:space="preserve"> Environmental history investigates the relationship between humans and their environment, highlighting the profound impact of human activities on the planet</w:t>
+      </w:r>
+      <w:r>
+        <w:rPr>
+          <w:rFonts w:ascii="Times New Roman" w:hAnsi="Times New Roman"/>
+          <w:color w:val="000000"/>
+          <w:sz w:val="24"/>
+        </w:rPr>
+        <w:t>.</w:t>
+      </w:r>
+      <w:r>
+        <w:rPr>
+          <w:rFonts w:ascii="Times New Roman" w:hAnsi="Times New Roman"/>
+          <w:color w:val="000000"/>
+          <w:sz w:val="24"/>
+        </w:rPr>
+        <w:t xml:space="preserve"> By studying these diverse aspects of history, we gain a comprehensive understanding of the complexities of human societies and the factors that have shaped our world</w:t>
+      </w:r>
+      <w:r>
+        <w:rPr>
+          <w:rFonts w:ascii="Times New Roman" w:hAnsi="Times New Roman"/>
+          <w:color w:val="000000"/>
+          <w:sz w:val="24"/>
+        </w:rPr>
+        <w:t>.</w:t>
+      </w:r>
+      <w:r>
+        <w:rPr>
+          <w:rFonts w:ascii="Times New Roman" w:hAnsi="Times New Roman"/>
+          <w:color w:val="000000"/>
+          <w:sz w:val="24"/>
+        </w:rPr>
+        <w:br/>
+      </w:r>
+      <w:r>
+        <w:rPr>
+          <w:rFonts w:ascii="Times New Roman" w:hAnsi="Times New Roman"/>
+          <w:color w:val="000000"/>
+          <w:sz w:val="24"/>
+        </w:rPr>
+        <w:br/>
+        <w:t>History is not only about memorizing dates and facts; it is about developing critical thinking skills, analyzing evidence, and constructing informed arguments</w:t>
+      </w:r>
+      <w:r>
+        <w:rPr>
+          <w:rFonts w:ascii="Times New Roman" w:hAnsi="Times New Roman"/>
+          <w:color w:val="000000"/>
+          <w:sz w:val="24"/>
+        </w:rPr>
+        <w:t>.</w:t>
+      </w:r>
+      <w:r>
+        <w:rPr>
+          <w:rFonts w:ascii="Times New Roman" w:hAnsi="Times New Roman"/>
+          <w:color w:val="000000"/>
+          <w:sz w:val="24"/>
+        </w:rPr>
+        <w:t xml:space="preserve"> By engaging in historical inquiry, students learn to evaluate sources, identify bias, and weigh competing interpretations</w:t>
+      </w:r>
+      <w:r>
+        <w:rPr>
+          <w:rFonts w:ascii="Times New Roman" w:hAnsi="Times New Roman"/>
+          <w:color w:val="000000"/>
+          <w:sz w:val="24"/>
+        </w:rPr>
+        <w:t>.</w:t>
+      </w:r>
+      <w:r>
+        <w:rPr>
+          <w:rFonts w:ascii="Times New Roman" w:hAnsi="Times New Roman"/>
+          <w:color w:val="000000"/>
+          <w:sz w:val="24"/>
+        </w:rPr>
+        <w:t xml:space="preserve"> They develop the ability to think independently, to see connections between seemingly disparate events, and to make informed judgments about the past</w:t>
+      </w:r>
+      <w:r>
+        <w:rPr>
+          <w:rFonts w:ascii="Times New Roman" w:hAnsi="Times New Roman"/>
+          <w:color w:val="000000"/>
+          <w:sz w:val="24"/>
+        </w:rPr>
+        <w:t>.</w:t>
+      </w:r>
+      <w:r>
+        <w:rPr>
+          <w:rFonts w:ascii="Times New Roman" w:hAnsi="Times New Roman"/>
+          <w:color w:val="000000"/>
+          <w:sz w:val="24"/>
+        </w:rPr>
+        <w:t xml:space="preserve"> These skills are essential for success in a wide range of fields and for navigating the challenges of the modern world</w:t>
+      </w:r>
+      <w:r>
+        <w:rPr>
+          <w:rFonts w:ascii="Times New Roman" w:hAnsi="Times New Roman"/>
           <w:color w:val="000000"/>
           <w:sz w:val="24"/>
         </w:rPr>
@@ -242,7 +503,7 @@
     <w:p>
       <w:r>
         <w:rPr>
-          <w:rFonts w:ascii="TimesNewToman" w:hAnsi="TimesNewToman"/>
+          <w:rFonts w:ascii="Times New Roman" w:hAnsi="Times New Roman"/>
           <w:color w:val="000000"/>
           <w:sz w:val="28"/>
         </w:rPr>
@@ -252,47 +513,76 @@
     <w:p>
       <w:r>
         <w:rPr>
-          <w:rFonts w:ascii="TimesNewToman" w:hAnsi="TimesNewToman"/>
+          <w:rFonts w:ascii="Times New Roman" w:hAnsi="Times New Roman"/>
           <w:color w:val="000000"/>
         </w:rPr>
-        <w:t>Our exploration of the universe has been a symphony of wonder, revealing both profound truths and perplexing enigmas</w:t>
+        <w:t>History is an exploration of the human condition, a tapestry woven with the threads of time</w:t>
       </w:r>
       <w:r>
         <w:rPr>
-          <w:rFonts w:ascii="TimesNewToman" w:hAnsi="TimesNewToman"/>
+          <w:rFonts w:ascii="Times New Roman" w:hAnsi="Times New Roman"/>
           <w:color w:val="000000"/>
         </w:rPr>
         <w:t>.</w:t>
       </w:r>
       <w:r>
         <w:rPr>
-          <w:rFonts w:ascii="TimesNewToman" w:hAnsi="TimesNewToman"/>
+          <w:rFonts w:ascii="Times New Roman" w:hAnsi="Times New Roman"/>
           <w:color w:val="000000"/>
         </w:rPr>
-        <w:t xml:space="preserve"> From the cosmic ballet of celestial bodies to the subatomic world of fundamental particles, the quest for understanding has unlocked secrets and unveiled mysteries</w:t>
+        <w:t xml:space="preserve"> Through the study of history, we gain insights into the triumphs and tribulations of our ancestors, the roots of our present, and the seeds of our future</w:t>
       </w:r>
       <w:r>
         <w:rPr>
-          <w:rFonts w:ascii="TimesNewToman" w:hAnsi="TimesNewToman"/>
+          <w:rFonts w:ascii="Times New Roman" w:hAnsi="Times New Roman"/>
           <w:color w:val="000000"/>
         </w:rPr>
         <w:t>.</w:t>
       </w:r>
       <w:r>
         <w:rPr>
-          <w:rFonts w:ascii="TimesNewToman" w:hAnsi="TimesNewToman"/>
+          <w:rFonts w:ascii="Times New Roman" w:hAnsi="Times New Roman"/>
           <w:color w:val="000000"/>
         </w:rPr>
-        <w:t xml:space="preserve"> The journey continues, and we stand at the threshold of new discoveries, poised to unravel the enigmas that still shroud the vast expanse of the universe</w:t>
+        <w:t xml:space="preserve"> History encompasses a vast array of themes and subfields, from political and economic history to social, cultural, and intellectual history</w:t>
       </w:r>
       <w:r>
         <w:rPr>
-          <w:rFonts w:ascii="TimesNewToman" w:hAnsi="TimesNewToman"/>
+          <w:rFonts w:ascii="Times New Roman" w:hAnsi="Times New Roman"/>
+          <w:color w:val="000000"/>
+        </w:rPr>
+        <w:t>.</w:t>
+      </w:r>
+      <w:r>
+        <w:rPr>
+          <w:rFonts w:ascii="Times New Roman" w:hAnsi="Times New Roman"/>
+          <w:color w:val="000000"/>
+        </w:rPr>
+        <w:t xml:space="preserve"> By studying history, we cultivate an appreciation for the diversity of human cultures, the resilience of the human spirit, and the interconnectedness of all things</w:t>
+      </w:r>
+      <w:r>
+        <w:rPr>
+          <w:rFonts w:ascii="Times New Roman" w:hAnsi="Times New Roman"/>
+          <w:color w:val="000000"/>
+        </w:rPr>
+        <w:t>.</w:t>
+      </w:r>
+      <w:r>
+        <w:rPr>
+          <w:rFonts w:ascii="Times New Roman" w:hAnsi="Times New Roman"/>
+          <w:color w:val="000000"/>
+        </w:rPr>
+        <w:t xml:space="preserve"> We develop critical thinking skills, learn to analyze evidence, and construct informed arguments, empowering us to become informed and engaged citizens in a rapidly changing world</w:t>
+      </w:r>
+      <w:r>
+        <w:rPr>
+          <w:rFonts w:ascii="Times New Roman" w:hAnsi="Times New Roman"/>
           <w:color w:val="000000"/>
         </w:rPr>
         <w:t>.</w:t>
       </w:r>
     </w:p>
+    <w:p/>
     <w:sectPr>
       <w:pgSz w:w="12240" w:h="15840"/>
       <w:pgMar w:top="1440" w:right="1800" w:bottom="1440" w:left="1800" w:header="720" w:footer="720" w:gutter="0"/>
@@ -476,31 +766,31 @@
       </w:rPr>
     </w:lvl>
   </w:abstractNum>
-  <w:num w:numId="1" w16cid:durableId="415564099">
+  <w:num w:numId="1" w16cid:durableId="1645310421">
     <w:abstractNumId w:val="8"/>
   </w:num>
-  <w:num w:numId="2" w16cid:durableId="1257667253">
+  <w:num w:numId="2" w16cid:durableId="2057660882">
     <w:abstractNumId w:val="6"/>
   </w:num>
-  <w:num w:numId="3" w16cid:durableId="118030877">
+  <w:num w:numId="3" w16cid:durableId="2062704836">
     <w:abstractNumId w:val="5"/>
   </w:num>
-  <w:num w:numId="4" w16cid:durableId="1774789722">
+  <w:num w:numId="4" w16cid:durableId="641496551">
     <w:abstractNumId w:val="4"/>
   </w:num>
-  <w:num w:numId="5" w16cid:durableId="841048655">
+  <w:num w:numId="5" w16cid:durableId="486823115">
     <w:abstractNumId w:val="7"/>
   </w:num>
-  <w:num w:numId="6" w16cid:durableId="1970158958">
+  <w:num w:numId="6" w16cid:durableId="1585142063">
     <w:abstractNumId w:val="3"/>
   </w:num>
-  <w:num w:numId="7" w16cid:durableId="371149944">
+  <w:num w:numId="7" w16cid:durableId="453449144">
     <w:abstractNumId w:val="2"/>
   </w:num>
-  <w:num w:numId="8" w16cid:durableId="2142797572">
+  <w:num w:numId="8" w16cid:durableId="127288666">
     <w:abstractNumId w:val="1"/>
   </w:num>
-  <w:num w:numId="9" w16cid:durableId="1605334627">
+  <w:num w:numId="9" w16cid:durableId="443304759">
     <w:abstractNumId w:val="0"/>
   </w:num>
 </w:numbering>
